--- a/artefatos/21. Análise do Ciclo de Vida.docx
+++ b/artefatos/21. Análise do Ciclo de Vida.docx
@@ -4,6 +4,58 @@
   <w:body>
     <w:p>
       <w:pPr>
+        <w:jc w:val="center"/>
+        <w:rPr/>
+        <w:sectPr>
+          <w:pgSz w:h="11909" w:w="16834" w:orient="landscape"/>
+          <w:pgMar w:bottom="1440" w:top="1440" w:left="1440" w:right="0" w:header="720" w:footer="720"/>
+          <w:pgNumType w:start="1"/>
+        </w:sectPr>
+      </w:pPr>
+      <w:r>
+        <w:rPr/>
+        <w:drawing>
+          <wp:inline distB="114300" distT="114300" distL="114300" distR="114300">
+            <wp:extent cx="9351263" cy="6192052"/>
+            <wp:effectExtent b="0" l="0" r="0" t="0"/>
+            <wp:docPr id="1" name="image2.png"/>
+            <a:graphic>
+              <a:graphicData uri="http://schemas.openxmlformats.org/drawingml/2006/picture">
+                <pic:pic>
+                  <pic:nvPicPr>
+                    <pic:cNvPr id="0" name="image2.png"/>
+                    <pic:cNvPicPr preferRelativeResize="0"/>
+                  </pic:nvPicPr>
+                  <pic:blipFill>
+                    <a:blip r:embed="rId6"/>
+                    <a:srcRect b="0" l="0" r="0" t="0"/>
+                    <a:stretch>
+                      <a:fillRect/>
+                    </a:stretch>
+                  </pic:blipFill>
+                  <pic:spPr>
+                    <a:xfrm>
+                      <a:off x="0" y="0"/>
+                      <a:ext cx="9351263" cy="6192052"/>
+                    </a:xfrm>
+                    <a:prstGeom prst="rect"/>
+                    <a:ln/>
+                  </pic:spPr>
+                </pic:pic>
+              </a:graphicData>
+            </a:graphic>
+          </wp:inline>
+        </w:drawing>
+      </w:r>
+      <w:r>
+        <w:rPr>
+          <w:rtl w:val="0"/>
+        </w:rPr>
+      </w:r>
+    </w:p>
+    <w:p>
+      <w:pPr>
+        <w:ind w:left="-1417.3228346456694" w:firstLine="0"/>
         <w:rPr/>
       </w:pPr>
       <w:r>
@@ -32,263 +84,22 @@
       </w:pPr>
       <w:r>
         <w:rPr>
-          <w:rFonts w:ascii="Nunito" w:cs="Nunito" w:eastAsia="Nunito" w:hAnsi="Nunito"/>
-          <w:sz w:val="36"/>
-          <w:szCs w:val="36"/>
-          <w:rtl w:val="0"/>
-        </w:rPr>
-        <w:t xml:space="preserve">Solicitação de orçamento</w:t>
-      </w:r>
-    </w:p>
-    <w:p>
-      <w:pPr>
-        <w:rPr/>
-      </w:pPr>
-      <w:r>
-        <w:rPr>
           <w:rtl w:val="0"/>
         </w:rPr>
       </w:r>
     </w:p>
     <w:p>
       <w:pPr>
+        <w:jc w:val="center"/>
         <w:rPr/>
       </w:pPr>
       <w:r>
         <w:rPr/>
         <w:drawing>
           <wp:inline distB="114300" distT="114300" distL="114300" distR="114300">
-            <wp:extent cx="5731200" cy="4902200"/>
+            <wp:extent cx="5731200" cy="7950200"/>
             <wp:effectExtent b="25400" l="25400" r="25400" t="25400"/>
-            <wp:docPr id="2" name="image2.png"/>
-            <a:graphic>
-              <a:graphicData uri="http://schemas.openxmlformats.org/drawingml/2006/picture">
-                <pic:pic>
-                  <pic:nvPicPr>
-                    <pic:cNvPr id="0" name="image2.png"/>
-                    <pic:cNvPicPr preferRelativeResize="0"/>
-                  </pic:nvPicPr>
-                  <pic:blipFill>
-                    <a:blip r:embed="rId6"/>
-                    <a:srcRect b="0" l="0" r="0" t="0"/>
-                    <a:stretch>
-                      <a:fillRect/>
-                    </a:stretch>
-                  </pic:blipFill>
-                  <pic:spPr>
-                    <a:xfrm>
-                      <a:off x="0" y="0"/>
-                      <a:ext cx="5731200" cy="4902200"/>
-                    </a:xfrm>
-                    <a:prstGeom prst="rect"/>
-                    <a:ln w="25400">
-                      <a:solidFill>
-                        <a:srgbClr val="000000"/>
-                      </a:solidFill>
-                      <a:prstDash val="solid"/>
-                    </a:ln>
-                  </pic:spPr>
-                </pic:pic>
-              </a:graphicData>
-            </a:graphic>
-          </wp:inline>
-        </w:drawing>
-      </w:r>
-      <w:r>
-        <w:rPr>
-          <w:rtl w:val="0"/>
-        </w:rPr>
-      </w:r>
-    </w:p>
-    <w:p>
-      <w:pPr>
-        <w:rPr/>
-      </w:pPr>
-      <w:r>
-        <w:rPr>
-          <w:rtl w:val="0"/>
-        </w:rPr>
-      </w:r>
-    </w:p>
-    <w:p>
-      <w:pPr>
-        <w:rPr/>
-      </w:pPr>
-      <w:r>
-        <w:rPr>
-          <w:rtl w:val="0"/>
-        </w:rPr>
-      </w:r>
-    </w:p>
-    <w:p>
-      <w:pPr>
-        <w:rPr/>
-      </w:pPr>
-      <w:r>
-        <w:rPr>
-          <w:rtl w:val="0"/>
-        </w:rPr>
-      </w:r>
-    </w:p>
-    <w:p>
-      <w:pPr>
-        <w:rPr/>
-      </w:pPr>
-      <w:r>
-        <w:rPr>
-          <w:rtl w:val="0"/>
-        </w:rPr>
-      </w:r>
-    </w:p>
-    <w:p>
-      <w:pPr>
-        <w:rPr/>
-      </w:pPr>
-      <w:r>
-        <w:rPr>
-          <w:rtl w:val="0"/>
-        </w:rPr>
-      </w:r>
-    </w:p>
-    <w:p>
-      <w:pPr>
-        <w:rPr/>
-      </w:pPr>
-      <w:r>
-        <w:rPr>
-          <w:rtl w:val="0"/>
-        </w:rPr>
-      </w:r>
-    </w:p>
-    <w:p>
-      <w:pPr>
-        <w:rPr/>
-      </w:pPr>
-      <w:r>
-        <w:rPr>
-          <w:rtl w:val="0"/>
-        </w:rPr>
-      </w:r>
-    </w:p>
-    <w:p>
-      <w:pPr>
-        <w:rPr/>
-      </w:pPr>
-      <w:r>
-        <w:rPr>
-          <w:rtl w:val="0"/>
-        </w:rPr>
-      </w:r>
-    </w:p>
-    <w:p>
-      <w:pPr>
-        <w:rPr/>
-      </w:pPr>
-      <w:r>
-        <w:rPr>
-          <w:rtl w:val="0"/>
-        </w:rPr>
-      </w:r>
-    </w:p>
-    <w:p>
-      <w:pPr>
-        <w:rPr/>
-      </w:pPr>
-      <w:r>
-        <w:rPr>
-          <w:rtl w:val="0"/>
-        </w:rPr>
-      </w:r>
-    </w:p>
-    <w:p>
-      <w:pPr>
-        <w:rPr/>
-      </w:pPr>
-      <w:r>
-        <w:rPr>
-          <w:rtl w:val="0"/>
-        </w:rPr>
-      </w:r>
-    </w:p>
-    <w:p>
-      <w:pPr>
-        <w:rPr/>
-      </w:pPr>
-      <w:r>
-        <w:rPr>
-          <w:rtl w:val="0"/>
-        </w:rPr>
-      </w:r>
-    </w:p>
-    <w:p>
-      <w:pPr>
-        <w:rPr/>
-      </w:pPr>
-      <w:r>
-        <w:rPr>
-          <w:rtl w:val="0"/>
-        </w:rPr>
-      </w:r>
-    </w:p>
-    <w:p>
-      <w:pPr>
-        <w:rPr/>
-      </w:pPr>
-      <w:r>
-        <w:rPr>
-          <w:rtl w:val="0"/>
-        </w:rPr>
-      </w:r>
-    </w:p>
-    <w:p>
-      <w:pPr>
-        <w:rPr/>
-      </w:pPr>
-      <w:r>
-        <w:rPr>
-          <w:rtl w:val="0"/>
-        </w:rPr>
-      </w:r>
-    </w:p>
-    <w:p>
-      <w:pPr>
-        <w:rPr/>
-      </w:pPr>
-      <w:r>
-        <w:rPr>
-          <w:rtl w:val="0"/>
-        </w:rPr>
-      </w:r>
-    </w:p>
-    <w:p>
-      <w:pPr>
-        <w:rPr>
-          <w:rFonts w:ascii="Nunito" w:cs="Nunito" w:eastAsia="Nunito" w:hAnsi="Nunito"/>
-          <w:sz w:val="36"/>
-          <w:szCs w:val="36"/>
-        </w:rPr>
-      </w:pPr>
-      <w:r>
-        <w:rPr>
-          <w:rFonts w:ascii="Nunito" w:cs="Nunito" w:eastAsia="Nunito" w:hAnsi="Nunito"/>
-          <w:sz w:val="36"/>
-          <w:szCs w:val="36"/>
-          <w:rtl w:val="0"/>
-        </w:rPr>
-        <w:t xml:space="preserve">Pagamento</w:t>
-      </w:r>
-    </w:p>
-    <w:p>
-      <w:pPr>
-        <w:rPr/>
-      </w:pPr>
-      <w:r>
-        <w:rPr/>
-        <w:drawing>
-          <wp:inline distB="114300" distT="114300" distL="114300" distR="114300">
-            <wp:extent cx="5731200" cy="7543800"/>
-            <wp:effectExtent b="25400" l="25400" r="25400" t="25400"/>
-            <wp:docPr id="1" name="image1.png"/>
+            <wp:docPr id="2" name="image1.png"/>
             <a:graphic>
               <a:graphicData uri="http://schemas.openxmlformats.org/drawingml/2006/picture">
                 <pic:pic>
@@ -306,7 +117,7 @@
                   <pic:spPr>
                     <a:xfrm>
                       <a:off x="0" y="0"/>
-                      <a:ext cx="5731200" cy="7543800"/>
+                      <a:ext cx="5731200" cy="7950200"/>
                     </a:xfrm>
                     <a:prstGeom prst="rect"/>
                     <a:ln w="25400">
@@ -329,9 +140,9 @@
       </w:r>
     </w:p>
     <w:sectPr>
+      <w:type w:val="nextPage"/>
       <w:pgSz w:h="16834" w:w="11909" w:orient="portrait"/>
-      <w:pgMar w:bottom="1440" w:top="1440" w:left="1440" w:right="1440" w:header="720" w:footer="720"/>
-      <w:pgNumType w:start="1"/>
+      <w:pgMar w:bottom="1440" w:top="1440" w:left="1440" w:right="0" w:header="720" w:footer="720"/>
     </w:sectPr>
   </w:body>
 </w:document>
@@ -355,6 +166,7 @@
     <w:pPrDefault>
       <w:pPr>
         <w:spacing w:line="276" w:lineRule="auto"/>
+        <w:ind w:left="-1417.3228346456694" w:firstLine="0"/>
       </w:pPr>
     </w:pPrDefault>
   </w:docDefaults>

--- a/artefatos/21. Análise do Ciclo de Vida.docx
+++ b/artefatos/21. Análise do Ciclo de Vida.docx
@@ -16,8 +16,8 @@
         <w:rPr/>
         <w:drawing>
           <wp:inline distB="114300" distT="114300" distL="114300" distR="114300">
-            <wp:extent cx="9351263" cy="6192052"/>
-            <wp:effectExtent b="0" l="0" r="0" t="0"/>
+            <wp:extent cx="9782175" cy="6424613"/>
+            <wp:effectExtent b="25400" l="25400" r="25400" t="25400"/>
             <wp:docPr id="1" name="image2.png"/>
             <a:graphic>
               <a:graphicData uri="http://schemas.openxmlformats.org/drawingml/2006/picture">
@@ -36,10 +36,15 @@
                   <pic:spPr>
                     <a:xfrm>
                       <a:off x="0" y="0"/>
-                      <a:ext cx="9351263" cy="6192052"/>
+                      <a:ext cx="9782175" cy="6424613"/>
                     </a:xfrm>
                     <a:prstGeom prst="rect"/>
-                    <a:ln/>
+                    <a:ln w="25400">
+                      <a:solidFill>
+                        <a:srgbClr val="000000"/>
+                      </a:solidFill>
+                      <a:prstDash val="solid"/>
+                    </a:ln>
                   </pic:spPr>
                 </pic:pic>
               </a:graphicData>
